--- a/documents/Hayden Robinson/Hayden Robinson1.docx
+++ b/documents/Hayden Robinson/Hayden Robinson1.docx
@@ -1,6 +1,6 @@
 
 <file path=word/document.xml><?xml version="1.0" encoding="utf-8"?>
-<w:document xmlns:wpc="http://schemas.microsoft.com/office/word/2010/wordprocessingCanvas" xmlns:cx="http://schemas.microsoft.com/office/drawing/2014/chartex" xmlns:cx1="http://schemas.microsoft.com/office/drawing/2015/9/8/chartex" xmlns:cx2="http://schemas.microsoft.com/office/drawing/2015/10/21/chartex" xmlns:cx3="http://schemas.microsoft.com/office/drawing/2016/5/9/chartex" xmlns:cx4="http://schemas.microsoft.com/office/drawing/2016/5/10/chartex" xmlns:cx5="http://schemas.microsoft.com/office/drawing/2016/5/11/chartex" xmlns:cx6="http://schemas.microsoft.com/office/drawing/2016/5/12/chartex" xmlns:cx7="http://schemas.microsoft.com/office/drawing/2016/5/13/chartex" xmlns:cx8="http://schemas.microsoft.com/office/drawing/2016/5/14/chartex" xmlns:mc="http://schemas.openxmlformats.org/markup-compatibility/2006" xmlns:aink="http://schemas.microsoft.com/office/drawing/2016/ink" xmlns:am3d="http://schemas.microsoft.com/office/drawing/2017/model3d" xmlns:o="urn:schemas-microsoft-com:office:office" xmlns:r="http://schemas.openxmlformats.org/officeDocument/2006/relationships" xmlns:m="http://schemas.openxmlformats.org/officeDocument/2006/math" xmlns:v="urn:schemas-microsoft-com:vml" xmlns:wp14="http://schemas.microsoft.com/office/word/2010/wordprocessingDrawing" xmlns:wp="http://schemas.openxmlformats.org/drawingml/2006/wordprocessingDrawing" xmlns:w10="urn:schemas-microsoft-com:office:word" xmlns:w="http://schemas.openxmlformats.org/wordprocessingml/2006/main" xmlns:w14="http://schemas.microsoft.com/office/word/2010/wordml" xmlns:w15="http://schemas.microsoft.com/office/word/2012/wordml" xmlns:w16cex="http://schemas.microsoft.com/office/word/2018/wordml/cex" xmlns:w16cid="http://schemas.microsoft.com/office/word/2016/wordml/cid" xmlns:w16="http://schemas.microsoft.com/office/word/2018/wordml" xmlns:w16sdtdh="http://schemas.microsoft.com/office/word/2020/wordml/sdtdatahash" xmlns:w16se="http://schemas.microsoft.com/office/word/2015/wordml/symex" xmlns:wpg="http://schemas.microsoft.com/office/word/2010/wordprocessingGroup" xmlns:wpi="http://schemas.microsoft.com/office/word/2010/wordprocessingInk" xmlns:wne="http://schemas.microsoft.com/office/word/2006/wordml" xmlns:wps="http://schemas.microsoft.com/office/word/2010/wordprocessingShape" mc:Ignorable="w14 w15 w16se w16cid w16 w16cex w16sdtdh wp14">
+<w:document xmlns:wpc="http://schemas.microsoft.com/office/word/2010/wordprocessingCanvas" xmlns:cx="http://schemas.microsoft.com/office/drawing/2014/chartex" xmlns:cx1="http://schemas.microsoft.com/office/drawing/2015/9/8/chartex" xmlns:cx2="http://schemas.microsoft.com/office/drawing/2015/10/21/chartex" xmlns:cx3="http://schemas.microsoft.com/office/drawing/2016/5/9/chartex" xmlns:cx4="http://schemas.microsoft.com/office/drawing/2016/5/10/chartex" xmlns:cx5="http://schemas.microsoft.com/office/drawing/2016/5/11/chartex" xmlns:cx6="http://schemas.microsoft.com/office/drawing/2016/5/12/chartex" xmlns:cx7="http://schemas.microsoft.com/office/drawing/2016/5/13/chartex" xmlns:cx8="http://schemas.microsoft.com/office/drawing/2016/5/14/chartex" xmlns:mc="http://schemas.openxmlformats.org/markup-compatibility/2006" xmlns:aink="http://schemas.microsoft.com/office/drawing/2016/ink" xmlns:am3d="http://schemas.microsoft.com/office/drawing/2017/model3d" xmlns:o="urn:schemas-microsoft-com:office:office" xmlns:oel="http://schemas.microsoft.com/office/2019/extlst" xmlns:r="http://schemas.openxmlformats.org/officeDocument/2006/relationships" xmlns:m="http://schemas.openxmlformats.org/officeDocument/2006/math" xmlns:v="urn:schemas-microsoft-com:vml" xmlns:wp14="http://schemas.microsoft.com/office/word/2010/wordprocessingDrawing" xmlns:wp="http://schemas.openxmlformats.org/drawingml/2006/wordprocessingDrawing" xmlns:w10="urn:schemas-microsoft-com:office:word" xmlns:w="http://schemas.openxmlformats.org/wordprocessingml/2006/main" xmlns:w14="http://schemas.microsoft.com/office/word/2010/wordml" xmlns:w15="http://schemas.microsoft.com/office/word/2012/wordml" xmlns:w16cex="http://schemas.microsoft.com/office/word/2018/wordml/cex" xmlns:w16cid="http://schemas.microsoft.com/office/word/2016/wordml/cid" xmlns:w16="http://schemas.microsoft.com/office/word/2018/wordml" xmlns:w16sdtdh="http://schemas.microsoft.com/office/word/2020/wordml/sdtdatahash" xmlns:w16se="http://schemas.microsoft.com/office/word/2015/wordml/symex" xmlns:wpg="http://schemas.microsoft.com/office/word/2010/wordprocessingGroup" xmlns:wpi="http://schemas.microsoft.com/office/word/2010/wordprocessingInk" xmlns:wne="http://schemas.microsoft.com/office/word/2006/wordml" xmlns:wps="http://schemas.microsoft.com/office/word/2010/wordprocessingShape" mc:Ignorable="w14 w15 w16se w16cid w16 w16cex w16sdtdh wp14">
   <w:background w:color="FFFFFF"/>
   <w:body>
     <w:p>
@@ -511,7 +511,27 @@
                 <w:szCs w:val="18"/>
                 <w:highlight w:val="white"/>
               </w:rPr>
-              <w:t>(out of 5 stars)</w:t>
+              <w:t>(</w:t>
+            </w:r>
+            <w:proofErr w:type="gramStart"/>
+            <w:r>
+              <w:rPr>
+                <w:rFonts w:ascii="Roboto" w:eastAsia="Roboto" w:hAnsi="Roboto" w:cs="Roboto"/>
+                <w:sz w:val="18"/>
+                <w:szCs w:val="18"/>
+                <w:highlight w:val="white"/>
+              </w:rPr>
+              <w:t>out</w:t>
+            </w:r>
+            <w:proofErr w:type="gramEnd"/>
+            <w:r>
+              <w:rPr>
+                <w:rFonts w:ascii="Roboto" w:eastAsia="Roboto" w:hAnsi="Roboto" w:cs="Roboto"/>
+                <w:sz w:val="18"/>
+                <w:szCs w:val="18"/>
+                <w:highlight w:val="white"/>
+              </w:rPr>
+              <w:t xml:space="preserve"> of 5 stars)</w:t>
             </w:r>
           </w:p>
         </w:tc>
@@ -990,7 +1010,13 @@
               <w:t xml:space="preserve"> and enemy</w:t>
             </w:r>
             <w:r>
-              <w:t xml:space="preserve"> can collide with the maps walls</w:t>
+              <w:t xml:space="preserve"> can collide with the </w:t>
+            </w:r>
+            <w:r>
+              <w:t>map’s</w:t>
+            </w:r>
+            <w:r>
+              <w:t xml:space="preserve"> walls</w:t>
             </w:r>
             <w:r>
               <w:t>, I also added the lights so that the player can see where they are going.</w:t>
@@ -1066,13 +1092,35 @@
               <w:spacing w:line="240" w:lineRule="auto"/>
             </w:pPr>
             <w:r>
-              <w:t xml:space="preserve">At first the physics engine didn’t work on the enemy so he would just walk through walls, </w:t>
+              <w:t xml:space="preserve">At first the physics engine didn’t work on the enemy so he would just </w:t>
+            </w:r>
+            <w:r>
+              <w:t>walk-through</w:t>
+            </w:r>
+            <w:r>
+              <w:t xml:space="preserve"> walls, </w:t>
             </w:r>
             <w:r>
               <w:t xml:space="preserve">then the </w:t>
             </w:r>
             <w:r>
               <w:t>legs were slower than the torso when I added the physics engine.</w:t>
+            </w:r>
+            <w:r>
+              <w:t xml:space="preserve"> </w:t>
+            </w:r>
+            <w:r>
+              <w:t>We</w:t>
+            </w:r>
+            <w:r>
+              <w:t xml:space="preserve"> also</w:t>
+            </w:r>
+            <w:r>
+              <w:t xml:space="preserve"> got Alek Wagner to playtest the game, and he gave us his opinion on the game, and he said that we should improve the enemy ai to where the player needs to be in their line of sight </w:t>
+            </w:r>
+            <w:r>
+              <w:lastRenderedPageBreak/>
+              <w:t>for them to be able to go after the player, he also said we should add more levels and add a way to progress between levels.</w:t>
             </w:r>
           </w:p>
         </w:tc>
@@ -1122,7 +1170,6 @@
               <w:rPr>
                 <w:b/>
               </w:rPr>
-              <w:lastRenderedPageBreak/>
               <w:t>Link to testing results/tables</w:t>
             </w:r>
           </w:p>
@@ -1425,6 +1472,7 @@
               <w:rPr>
                 <w:b/>
               </w:rPr>
+              <w:lastRenderedPageBreak/>
               <w:t>Video of the game at the end of the sprint</w:t>
             </w:r>
           </w:p>
@@ -2586,25 +2634,6 @@
 </file>
 
 <file path=customXml/item1.xml><?xml version="1.0" encoding="utf-8"?>
-<b:Sources xmlns:b="http://schemas.openxmlformats.org/officeDocument/2006/bibliography" xmlns="http://schemas.openxmlformats.org/officeDocument/2006/bibliography" SelectedStyle="\APASixthEditionOfficeOnline.xsl" StyleName="APA" Version="6"/>
-</file>
-
-<file path=customXml/item2.xml><?xml version="1.0" encoding="utf-8"?>
-<p:properties xmlns:p="http://schemas.microsoft.com/office/2006/metadata/properties" xmlns:xsi="http://www.w3.org/2001/XMLSchema-instance" xmlns:pc="http://schemas.microsoft.com/office/infopath/2007/PartnerControls">
-  <documentManagement/>
-</p:properties>
-</file>
-
-<file path=customXml/item3.xml><?xml version="1.0" encoding="utf-8"?>
-<?mso-contentType ?>
-<FormTemplates xmlns="http://schemas.microsoft.com/sharepoint/v3/contenttype/forms">
-  <Display>DocumentLibraryForm</Display>
-  <Edit>DocumentLibraryForm</Edit>
-  <New>DocumentLibraryForm</New>
-</FormTemplates>
-</file>
-
-<file path=customXml/item4.xml><?xml version="1.0" encoding="utf-8"?>
 <ct:contentTypeSchema xmlns:ct="http://schemas.microsoft.com/office/2006/metadata/contentType" xmlns:ma="http://schemas.microsoft.com/office/2006/metadata/properties/metaAttributes" ct:_="" ma:_="" ma:contentTypeName="Document" ma:contentTypeID="0x010100D40342E579A16246B5CA32115C7B9682" ma:contentTypeVersion="12" ma:contentTypeDescription="Create a new document." ma:contentTypeScope="" ma:versionID="e5a2fb02fc14c8de85a0465b95cf3d4c">
   <xsd:schema xmlns:xsd="http://www.w3.org/2001/XMLSchema" xmlns:xs="http://www.w3.org/2001/XMLSchema" xmlns:p="http://schemas.microsoft.com/office/2006/metadata/properties" xmlns:ns3="f428bd6e-498f-4a48-92a7-ea3f4599f53e" xmlns:ns4="0f3a2853-5c03-4d33-9d35-2ba3df08b52c" targetNamespace="http://schemas.microsoft.com/office/2006/metadata/properties" ma:root="true" ma:fieldsID="41ef758a2aba699ecfb17ac41a549654" ns3:_="" ns4:_="">
     <xsd:import namespace="f428bd6e-498f-4a48-92a7-ea3f4599f53e"/>
@@ -2821,15 +2850,53 @@
 </ct:contentTypeSchema>
 </file>
 
+<file path=customXml/item2.xml><?xml version="1.0" encoding="utf-8"?>
+<?mso-contentType ?>
+<FormTemplates xmlns="http://schemas.microsoft.com/sharepoint/v3/contenttype/forms">
+  <Display>DocumentLibraryForm</Display>
+  <Edit>DocumentLibraryForm</Edit>
+  <New>DocumentLibraryForm</New>
+</FormTemplates>
+</file>
+
+<file path=customXml/item3.xml><?xml version="1.0" encoding="utf-8"?>
+<p:properties xmlns:p="http://schemas.microsoft.com/office/2006/metadata/properties" xmlns:xsi="http://www.w3.org/2001/XMLSchema-instance" xmlns:pc="http://schemas.microsoft.com/office/infopath/2007/PartnerControls">
+  <documentManagement/>
+</p:properties>
+</file>
+
+<file path=customXml/item4.xml><?xml version="1.0" encoding="utf-8"?>
+<b:Sources xmlns:b="http://schemas.openxmlformats.org/officeDocument/2006/bibliography" xmlns="http://schemas.openxmlformats.org/officeDocument/2006/bibliography" SelectedStyle="\APASixthEditionOfficeOnline.xsl" StyleName="APA" Version="6"/>
+</file>
+
 <file path=customXml/itemProps1.xml><?xml version="1.0" encoding="utf-8"?>
-<ds:datastoreItem xmlns:ds="http://schemas.openxmlformats.org/officeDocument/2006/customXml" ds:itemID="{CD3BA56A-4539-4C66-B924-BE5EBD304EC3}">
+<ds:datastoreItem xmlns:ds="http://schemas.openxmlformats.org/officeDocument/2006/customXml" ds:itemID="{558DF4ED-B1AC-4D13-909A-117AC52A4184}">
   <ds:schemaRefs>
-    <ds:schemaRef ds:uri="http://schemas.openxmlformats.org/officeDocument/2006/bibliography"/>
+    <ds:schemaRef ds:uri="http://schemas.microsoft.com/office/2006/metadata/contentType"/>
+    <ds:schemaRef ds:uri="http://schemas.microsoft.com/office/2006/metadata/properties/metaAttributes"/>
+    <ds:schemaRef ds:uri="http://www.w3.org/2001/XMLSchema"/>
+    <ds:schemaRef ds:uri="http://schemas.microsoft.com/office/2006/metadata/properties"/>
+    <ds:schemaRef ds:uri="f428bd6e-498f-4a48-92a7-ea3f4599f53e"/>
+    <ds:schemaRef ds:uri="0f3a2853-5c03-4d33-9d35-2ba3df08b52c"/>
+    <ds:schemaRef ds:uri="http://schemas.microsoft.com/office/2006/documentManagement/types"/>
+    <ds:schemaRef ds:uri="http://schemas.microsoft.com/office/infopath/2007/PartnerControls"/>
+    <ds:schemaRef ds:uri="http://schemas.openxmlformats.org/package/2006/metadata/core-properties"/>
+    <ds:schemaRef ds:uri="http://purl.org/dc/elements/1.1/"/>
+    <ds:schemaRef ds:uri="http://purl.org/dc/terms/"/>
+    <ds:schemaRef ds:uri="http://schemas.microsoft.com/internal/obd"/>
   </ds:schemaRefs>
 </ds:datastoreItem>
 </file>
 
 <file path=customXml/itemProps2.xml><?xml version="1.0" encoding="utf-8"?>
+<ds:datastoreItem xmlns:ds="http://schemas.openxmlformats.org/officeDocument/2006/customXml" ds:itemID="{8C65689C-35F4-4649-A4B3-F12E18481E13}">
+  <ds:schemaRefs>
+    <ds:schemaRef ds:uri="http://schemas.microsoft.com/sharepoint/v3/contenttype/forms"/>
+  </ds:schemaRefs>
+</ds:datastoreItem>
+</file>
+
+<file path=customXml/itemProps3.xml><?xml version="1.0" encoding="utf-8"?>
 <ds:datastoreItem xmlns:ds="http://schemas.openxmlformats.org/officeDocument/2006/customXml" ds:itemID="{AA13019A-509F-48EE-BC0C-25DAA2F2DB41}">
   <ds:schemaRefs>
     <ds:schemaRef ds:uri="http://purl.org/dc/dcmitype/"/>
@@ -2846,29 +2913,10 @@
 </ds:datastoreItem>
 </file>
 
-<file path=customXml/itemProps3.xml><?xml version="1.0" encoding="utf-8"?>
-<ds:datastoreItem xmlns:ds="http://schemas.openxmlformats.org/officeDocument/2006/customXml" ds:itemID="{8C65689C-35F4-4649-A4B3-F12E18481E13}">
+<file path=customXml/itemProps4.xml><?xml version="1.0" encoding="utf-8"?>
+<ds:datastoreItem xmlns:ds="http://schemas.openxmlformats.org/officeDocument/2006/customXml" ds:itemID="{CD3BA56A-4539-4C66-B924-BE5EBD304EC3}">
   <ds:schemaRefs>
-    <ds:schemaRef ds:uri="http://schemas.microsoft.com/sharepoint/v3/contenttype/forms"/>
-  </ds:schemaRefs>
-</ds:datastoreItem>
-</file>
-
-<file path=customXml/itemProps4.xml><?xml version="1.0" encoding="utf-8"?>
-<ds:datastoreItem xmlns:ds="http://schemas.openxmlformats.org/officeDocument/2006/customXml" ds:itemID="{558DF4ED-B1AC-4D13-909A-117AC52A4184}">
-  <ds:schemaRefs>
-    <ds:schemaRef ds:uri="http://schemas.microsoft.com/office/2006/metadata/contentType"/>
-    <ds:schemaRef ds:uri="http://schemas.microsoft.com/office/2006/metadata/properties/metaAttributes"/>
-    <ds:schemaRef ds:uri="http://www.w3.org/2001/XMLSchema"/>
-    <ds:schemaRef ds:uri="http://schemas.microsoft.com/office/2006/metadata/properties"/>
-    <ds:schemaRef ds:uri="f428bd6e-498f-4a48-92a7-ea3f4599f53e"/>
-    <ds:schemaRef ds:uri="0f3a2853-5c03-4d33-9d35-2ba3df08b52c"/>
-    <ds:schemaRef ds:uri="http://schemas.microsoft.com/office/2006/documentManagement/types"/>
-    <ds:schemaRef ds:uri="http://schemas.microsoft.com/office/infopath/2007/PartnerControls"/>
-    <ds:schemaRef ds:uri="http://schemas.openxmlformats.org/package/2006/metadata/core-properties"/>
-    <ds:schemaRef ds:uri="http://purl.org/dc/elements/1.1/"/>
-    <ds:schemaRef ds:uri="http://purl.org/dc/terms/"/>
-    <ds:schemaRef ds:uri="http://schemas.microsoft.com/internal/obd"/>
+    <ds:schemaRef ds:uri="http://schemas.openxmlformats.org/officeDocument/2006/bibliography"/>
   </ds:schemaRefs>
 </ds:datastoreItem>
 </file>